--- a/documents/Spring Boot CLI安装.docx
+++ b/documents/Spring Boot CLI安装.docx
@@ -497,10 +497,10 @@
         <w:t>axon3</w:t>
       </w:r>
       <w:r>
-        <w:t xml:space="preserve"> –</w:t>
-      </w:r>
-      <w:r>
-        <w:t>-name</w:t>
+        <w:t xml:space="preserve"> --</w:t>
+      </w:r>
+      <w:r>
+        <w:t>name</w:t>
       </w:r>
       <w:r>
         <w:t xml:space="preserve"> </w:t>
@@ -512,29 +512,102 @@
         <w:t>axon3</w:t>
       </w:r>
       <w:r>
-        <w:t xml:space="preserve"> –-package-name</w:t>
+        <w:t xml:space="preserve"> --</w:t>
+      </w:r>
+      <w:r>
+        <w:t>package-name</w:t>
       </w:r>
       <w:r>
         <w:t xml:space="preserve"> </w:t>
+      </w:r>
+      <w:r>
+        <w:rPr>
+          <w:rFonts w:hint="eastAsia"/>
+          <w:highlight w:val="yellow"/>
+        </w:rPr>
+        <w:t>com.imtzp.</w:t>
+      </w:r>
+      <w:r>
+        <w:rPr>
+          <w:highlight w:val="yellow"/>
+        </w:rPr>
+        <w:t>axon3</w:t>
+      </w:r>
+      <w:r>
+        <w:t xml:space="preserve"> </w:t>
+      </w:r>
+      <w:r>
+        <w:t>-</w:t>
+      </w:r>
+      <w:r>
+        <w:t>f</w:t>
+      </w:r>
+    </w:p>
+    <w:p/>
+    <w:p>
+      <w:pPr>
+        <w:rPr>
+          <w:rFonts w:hint="eastAsia"/>
+        </w:rPr>
+      </w:pPr>
+      <w:r>
+        <w:rPr>
+          <w:rFonts w:hint="eastAsia"/>
+        </w:rPr>
+        <w:t>如果需要增加</w:t>
+      </w:r>
+      <w:r>
+        <w:t>依赖</w:t>
+      </w:r>
+      <w:r>
+        <w:rPr>
+          <w:rFonts w:hint="eastAsia"/>
+        </w:rPr>
+        <w:t>，</w:t>
+      </w:r>
+      <w:r>
+        <w:t>在</w:t>
+      </w:r>
+      <w:proofErr w:type="spellStart"/>
+      <w:r>
+        <w:t>init</w:t>
+      </w:r>
+      <w:proofErr w:type="spellEnd"/>
+      <w:r>
+        <w:t xml:space="preserve"> </w:t>
+      </w:r>
+      <w:r>
+        <w:rPr>
+          <w:rFonts w:hint="eastAsia"/>
+        </w:rPr>
+        <w:t>后面</w:t>
+      </w:r>
+      <w:r>
+        <w:rPr>
+          <w:rFonts w:hint="eastAsia"/>
+        </w:rPr>
+        <w:t>加上</w:t>
       </w:r>
       <w:bookmarkStart w:id="0" w:name="_GoBack"/>
       <w:bookmarkEnd w:id="0"/>
-      <w:r>
-        <w:rPr>
-          <w:rFonts w:hint="eastAsia"/>
-          <w:highlight w:val="yellow"/>
-        </w:rPr>
-        <w:t>com.imtzp.</w:t>
-      </w:r>
-      <w:r>
-        <w:rPr>
-          <w:highlight w:val="yellow"/>
-        </w:rPr>
-        <w:t>axon3</w:t>
-      </w:r>
-      <w:r>
-        <w:t xml:space="preserve"> -f</w:t>
-      </w:r>
+    </w:p>
+    <w:p>
+      <w:r>
+        <w:t>--dependencies=</w:t>
+      </w:r>
+      <w:proofErr w:type="spellStart"/>
+      <w:r>
+        <w:t>actuator</w:t>
+      </w:r>
+      <w:proofErr w:type="gramStart"/>
+      <w:r>
+        <w:t>,cloud</w:t>
+      </w:r>
+      <w:proofErr w:type="gramEnd"/>
+      <w:r>
+        <w:t>-eureka,web</w:t>
+      </w:r>
+      <w:proofErr w:type="spellEnd"/>
     </w:p>
     <w:sectPr>
       <w:pgSz w:w="11906" w:h="16838"/>
